--- a/wiki/Tips Terpstra.docx
+++ b/wiki/Tips Terpstra.docx
@@ -14,6 +14,12 @@
       <w:r>
         <w:t xml:space="preserve"> een rechte nulmeting, maar dit is de range waarin deze vrouw op dit moment ademt.</w:t>
       </w:r>
+      <w:r>
+        <w:t xml:space="preserve"> In principe kan het nulpunt continu worden berekend.</w:t>
+      </w:r>
+      <w:r>
+        <w:t>*9*</w:t>
+      </w:r>
     </w:p>
     <w:p/>
     <w:p>
@@ -27,7 +33,12 @@
         <w:t>Telkens op nul laten zetten, net als bij de grafiek die we hadden, het nulpunt verschuift constant. De bedoeling is dat we weten wa</w:t>
       </w:r>
       <w:r>
-        <w:t xml:space="preserve">nneer uit en in ademen niet </w:t>
+        <w:t>nneer uit e</w:t>
+      </w:r>
+      <w:bookmarkStart w:id="0" w:name="_GoBack"/>
+      <w:bookmarkEnd w:id="0"/>
+      <w:r>
+        <w:t xml:space="preserve">n in ademen niet </w:t>
       </w:r>
       <w:proofErr w:type="gramStart"/>
       <w:r>
@@ -54,8 +65,6 @@
       <w:r>
         <w:t xml:space="preserve">Afspraak maken, zorgen voor stemmen voor in de headphones. </w:t>
       </w:r>
-      <w:bookmarkStart w:id="0" w:name="_GoBack"/>
-      <w:bookmarkEnd w:id="0"/>
     </w:p>
     <w:sectPr>
       <w:pgSz w:w="11906" w:h="16838"/>
